--- a/dev_auth_crypt_system_lab_1/Отчёт_ЛР1_Герасимов_N42514c.docx
+++ b/dev_auth_crypt_system_lab_1/Отчёт_ЛР1_Герасимов_N42514c.docx
@@ -336,7 +336,7 @@
           <w:b/>
           <w:bCs/>
           <w:szCs w:val="28"/>
-          <w:lang w:val="en-US" w:eastAsia="ru-RU"/>
+          <w:lang w:eastAsia="ru-RU"/>
         </w:rPr>
       </w:pPr>
       <w:r>
@@ -454,7 +454,7 @@
         <w:rPr>
           <w:rFonts w:eastAsia="Times New Roman" w:cs="Times New Roman"/>
           <w:szCs w:val="28"/>
-          <w:lang w:val="en-US" w:eastAsia="ru-RU"/>
+          <w:lang w:eastAsia="ru-RU"/>
         </w:rPr>
         <w:t>2</w:t>
       </w:r>
@@ -506,6 +506,46 @@
           <w:lang w:eastAsia="ru-RU"/>
         </w:rPr>
       </w:pPr>
+      <w:r>
+        <w:rPr>
+          <w:noProof/>
+        </w:rPr>
+        <w:drawing>
+          <wp:inline distT="0" distB="0" distL="0" distR="0" wp14:anchorId="217796AA" wp14:editId="04ADC606">
+            <wp:extent cx="1308471" cy="510378"/>
+            <wp:effectExtent l="0" t="0" r="6350" b="4445"/>
+            <wp:docPr id="1" name="Рисунок 1"/>
+            <wp:cNvGraphicFramePr>
+              <a:graphicFrameLocks xmlns:a="http://schemas.openxmlformats.org/drawingml/2006/main" noChangeAspect="1"/>
+            </wp:cNvGraphicFramePr>
+            <a:graphic xmlns:a="http://schemas.openxmlformats.org/drawingml/2006/main">
+              <a:graphicData uri="http://schemas.openxmlformats.org/drawingml/2006/picture">
+                <pic:pic xmlns:pic="http://schemas.openxmlformats.org/drawingml/2006/picture">
+                  <pic:nvPicPr>
+                    <pic:cNvPr id="1" name=""/>
+                    <pic:cNvPicPr/>
+                  </pic:nvPicPr>
+                  <pic:blipFill>
+                    <a:blip r:embed="rId8"/>
+                    <a:stretch>
+                      <a:fillRect/>
+                    </a:stretch>
+                  </pic:blipFill>
+                  <pic:spPr>
+                    <a:xfrm>
+                      <a:off x="0" y="0"/>
+                      <a:ext cx="1354630" cy="528383"/>
+                    </a:xfrm>
+                    <a:prstGeom prst="rect">
+                      <a:avLst/>
+                    </a:prstGeom>
+                  </pic:spPr>
+                </pic:pic>
+              </a:graphicData>
+            </a:graphic>
+          </wp:inline>
+        </w:drawing>
+      </w:r>
     </w:p>
     <w:p>
       <w:pPr>
@@ -605,17 +645,8 @@
           <w:lang w:eastAsia="ru-RU"/>
         </w:rPr>
       </w:pPr>
-    </w:p>
-    <w:p>
-      <w:pPr>
-        <w:spacing w:after="0" w:line="312" w:lineRule="auto"/>
-        <w:jc w:val="center"/>
-        <w:rPr>
-          <w:rFonts w:eastAsia="Times New Roman" w:cs="Times New Roman"/>
-          <w:szCs w:val="28"/>
-          <w:lang w:eastAsia="ru-RU"/>
-        </w:rPr>
-      </w:pPr>
+      <w:bookmarkStart w:id="0" w:name="_GoBack"/>
+      <w:bookmarkEnd w:id="0"/>
     </w:p>
     <w:p>
       <w:pPr>
@@ -1599,7 +1630,7 @@
           <w:szCs w:val="28"/>
         </w:rPr>
         <w:sectPr>
-          <w:footerReference w:type="default" r:id="rId8"/>
+          <w:footerReference w:type="default" r:id="rId9"/>
           <w:pgSz w:w="11906" w:h="16838"/>
           <w:pgMar w:top="851" w:right="737" w:bottom="993" w:left="1418" w:header="709" w:footer="709" w:gutter="0"/>
           <w:cols w:space="708"/>
@@ -1612,8 +1643,8 @@
       <w:pPr>
         <w:pStyle w:val="a5"/>
       </w:pPr>
-      <w:bookmarkStart w:id="0" w:name="_Toc247031795"/>
       <w:bookmarkStart w:id="1" w:name="_Toc53942728"/>
+      <w:bookmarkStart w:id="2" w:name="_Toc247031795"/>
       <w:r>
         <w:lastRenderedPageBreak/>
         <w:t>Цель</w:t>
@@ -1908,11 +1939,11 @@
       <w:pPr>
         <w:pStyle w:val="a5"/>
       </w:pPr>
-      <w:bookmarkStart w:id="2" w:name="_Toc53942729"/>
+      <w:bookmarkStart w:id="3" w:name="_Toc53942729"/>
       <w:r>
         <w:t>Описание выбранных средств реализации и обоснования выбора</w:t>
       </w:r>
-      <w:bookmarkEnd w:id="2"/>
+      <w:bookmarkEnd w:id="3"/>
     </w:p>
     <w:p>
       <w:pPr>
@@ -1929,10 +1960,7 @@
         <w:t>Python</w:t>
       </w:r>
       <w:r>
-        <w:t xml:space="preserve">, так как к </w:t>
-      </w:r>
-      <w:r>
-        <w:t xml:space="preserve">скорости выполнения программы не предъявлялось каких-либо особых требований. </w:t>
+        <w:t xml:space="preserve">, так как к скорости выполнения программы не предъявлялось каких-либо особых требований. </w:t>
       </w:r>
     </w:p>
     <w:p>
@@ -1995,12 +2023,12 @@
       <w:pPr>
         <w:pStyle w:val="a5"/>
       </w:pPr>
-      <w:bookmarkStart w:id="3" w:name="_Toc53942730"/>
+      <w:bookmarkStart w:id="4" w:name="_Toc53942730"/>
       <w:r>
         <w:lastRenderedPageBreak/>
         <w:t>Описание алгоритма</w:t>
       </w:r>
-      <w:bookmarkEnd w:id="3"/>
+      <w:bookmarkEnd w:id="4"/>
     </w:p>
     <w:p>
       <w:pPr>
@@ -2164,11 +2192,11 @@
       <w:pPr>
         <w:pStyle w:val="a6"/>
       </w:pPr>
-      <w:bookmarkStart w:id="4" w:name="_Toc53942731"/>
+      <w:bookmarkStart w:id="5" w:name="_Toc53942731"/>
       <w:r>
         <w:t>Алгоритм создания открытого и закрытого ключа</w:t>
       </w:r>
-      <w:bookmarkEnd w:id="4"/>
+      <w:bookmarkEnd w:id="5"/>
     </w:p>
     <w:p>
       <w:pPr>
@@ -2182,19 +2210,7 @@
         <w:rPr>
           <w:lang w:eastAsia="ar-SA"/>
         </w:rPr>
-        <w:t>1. Выбираются 2 различных случайных простых числа p</w:t>
-      </w:r>
-      <w:r>
-        <w:rPr>
-          <w:lang w:eastAsia="ar-SA"/>
-        </w:rPr>
-        <w:t xml:space="preserve"> </w:t>
-      </w:r>
-      <w:r>
-        <w:rPr>
-          <w:lang w:eastAsia="ar-SA"/>
-        </w:rPr>
-        <w:t>и q.</w:t>
+        <w:t>1. Выбираются 2 различных случайных простых числа p и q.</w:t>
       </w:r>
     </w:p>
     <w:p>
@@ -2209,19 +2225,7 @@
         <w:rPr>
           <w:lang w:eastAsia="ar-SA"/>
         </w:rPr>
-        <w:t>2. Вычисляется их произведение n = p</w:t>
-      </w:r>
-      <w:r>
-        <w:rPr>
-          <w:lang w:eastAsia="ar-SA"/>
-        </w:rPr>
-        <w:t xml:space="preserve"> * </w:t>
-      </w:r>
-      <w:r>
-        <w:rPr>
-          <w:lang w:eastAsia="ar-SA"/>
-        </w:rPr>
-        <w:t>q, которое называется модулем.</w:t>
+        <w:t>2. Вычисляется их произведение n = p * q, которое называется модулем.</w:t>
       </w:r>
     </w:p>
     <w:p>
@@ -2360,24 +2364,18 @@
         <w:rPr>
           <w:lang w:eastAsia="ar-SA"/>
         </w:rPr>
-        <w:t xml:space="preserve"> а Алиса должна использовать свой закрытый ключ (d, n) для расшифровки информации. Алиса должна передать свой открытый ключ (e, n) Бобу. Зашифрованное сообщение Боба может быть расшифровано только с помощью закрытого ключа Алисы (d, n)</w:t>
-      </w:r>
-      <w:r>
-        <w:rPr>
-          <w:lang w:eastAsia="ar-SA"/>
-        </w:rPr>
-        <w:t>.</w:t>
+        <w:t xml:space="preserve"> а Алиса должна использовать свой закрытый ключ (d, n) для расшифровки информации. Алиса должна передать свой открытый ключ (e, n) Бобу. Зашифрованное сообщение Боба может быть расшифровано только с помощью закрытого ключа Алисы (d, n).</w:t>
       </w:r>
     </w:p>
     <w:p>
       <w:pPr>
         <w:pStyle w:val="a6"/>
       </w:pPr>
-      <w:bookmarkStart w:id="5" w:name="_Toc53942732"/>
+      <w:bookmarkStart w:id="6" w:name="_Toc53942732"/>
       <w:r>
         <w:t>Алгоритм шифрования</w:t>
       </w:r>
-      <w:bookmarkEnd w:id="5"/>
+      <w:bookmarkEnd w:id="6"/>
     </w:p>
     <w:p>
       <w:pPr>
@@ -2391,13 +2389,7 @@
         <w:rPr>
           <w:lang w:eastAsia="ar-SA"/>
         </w:rPr>
-        <w:t>1. Взять открытый ключ Алисы (e, n)</w:t>
-      </w:r>
-      <w:r>
-        <w:rPr>
-          <w:lang w:eastAsia="ar-SA"/>
-        </w:rPr>
-        <w:t>.</w:t>
+        <w:t>1. Взять открытый ключ Алисы (e, n).</w:t>
       </w:r>
     </w:p>
     <w:p>
@@ -2412,13 +2404,7 @@
         <w:rPr>
           <w:lang w:eastAsia="ar-SA"/>
         </w:rPr>
-        <w:t>2. Взять открытый текст m</w:t>
-      </w:r>
-      <w:r>
-        <w:rPr>
-          <w:lang w:eastAsia="ar-SA"/>
-        </w:rPr>
-        <w:t>.</w:t>
+        <w:t>2. Взять открытый текст m.</w:t>
       </w:r>
     </w:p>
     <w:p>
@@ -2448,19 +2434,7 @@
         <w:rPr>
           <w:lang w:eastAsia="ar-SA"/>
         </w:rPr>
-        <w:t xml:space="preserve">3. Зашифровать </w:t>
-      </w:r>
-      <w:r>
-        <w:rPr>
-          <w:lang w:eastAsia="ar-SA"/>
-        </w:rPr>
-        <w:t>получившееся</w:t>
-      </w:r>
-      <w:r>
-        <w:rPr>
-          <w:lang w:eastAsia="ar-SA"/>
-        </w:rPr>
-        <w:t xml:space="preserve"> число с использованием открытого ключа Алисы:</w:t>
+        <w:t>3. Зашифровать получившееся число с использованием открытого ключа Алисы:</w:t>
       </w:r>
     </w:p>
     <w:p>
@@ -2559,11 +2533,11 @@
       <w:pPr>
         <w:pStyle w:val="a6"/>
       </w:pPr>
-      <w:bookmarkStart w:id="6" w:name="_Toc53942733"/>
+      <w:bookmarkStart w:id="7" w:name="_Toc53942733"/>
       <w:r>
         <w:t>Алгоритм дешифрования</w:t>
       </w:r>
-      <w:bookmarkEnd w:id="6"/>
+      <w:bookmarkEnd w:id="7"/>
     </w:p>
     <w:p>
       <w:pPr>
@@ -2735,14 +2709,14 @@
       <w:pPr>
         <w:pStyle w:val="a5"/>
       </w:pPr>
-      <w:bookmarkStart w:id="7" w:name="_Toc53942734"/>
+      <w:bookmarkStart w:id="8" w:name="_Toc53942734"/>
       <w:r>
         <w:t>Исходный код</w:t>
       </w:r>
       <w:r>
         <w:t xml:space="preserve"> и демонстрация работы программы</w:t>
       </w:r>
-      <w:bookmarkEnd w:id="7"/>
+      <w:bookmarkEnd w:id="8"/>
     </w:p>
     <w:p>
       <w:pPr>
@@ -2751,72 +2725,23 @@
           <w:lang w:eastAsia="ar-SA"/>
         </w:rPr>
       </w:pPr>
-      <w:hyperlink r:id="rId9" w:history="1">
+      <w:hyperlink r:id="rId10" w:history="1">
         <w:r>
           <w:rPr>
             <w:rStyle w:val="af1"/>
             <w:lang w:eastAsia="ar-SA"/>
           </w:rPr>
-          <w:t xml:space="preserve">Ссылка на </w:t>
-        </w:r>
-        <w:r>
-          <w:rPr>
-            <w:rStyle w:val="af1"/>
-            <w:lang w:eastAsia="ar-SA"/>
-          </w:rPr>
-          <w:t>и</w:t>
-        </w:r>
-        <w:r>
-          <w:rPr>
-            <w:rStyle w:val="af1"/>
-            <w:lang w:eastAsia="ar-SA"/>
-          </w:rPr>
-          <w:t>сх</w:t>
-        </w:r>
-        <w:r>
-          <w:rPr>
-            <w:rStyle w:val="af1"/>
-            <w:lang w:eastAsia="ar-SA"/>
-          </w:rPr>
-          <w:t>о</w:t>
-        </w:r>
-        <w:r>
-          <w:rPr>
-            <w:rStyle w:val="af1"/>
-            <w:lang w:eastAsia="ar-SA"/>
-          </w:rPr>
-          <w:t>дн</w:t>
-        </w:r>
-        <w:r>
-          <w:rPr>
-            <w:rStyle w:val="af1"/>
-            <w:lang w:eastAsia="ar-SA"/>
-          </w:rPr>
-          <w:t>ы</w:t>
-        </w:r>
-        <w:r>
-          <w:rPr>
-            <w:rStyle w:val="af1"/>
-            <w:lang w:eastAsia="ar-SA"/>
-          </w:rPr>
-          <w:t>й</w:t>
-        </w:r>
-        <w:r>
-          <w:rPr>
-            <w:rStyle w:val="af1"/>
-            <w:lang w:eastAsia="ar-SA"/>
-          </w:rPr>
-          <w:t xml:space="preserve"> код</w:t>
+          <w:t>Ссылка на исходный код</w:t>
         </w:r>
       </w:hyperlink>
     </w:p>
-    <w:bookmarkEnd w:id="0"/>
+    <w:bookmarkEnd w:id="2"/>
     <w:p>
       <w:pPr>
         <w:spacing w:after="0"/>
         <w:ind w:firstLine="709"/>
         <w:rPr>
-          <w:lang w:val="en-US" w:eastAsia="ar-SA"/>
+          <w:lang w:eastAsia="ar-SA"/>
         </w:rPr>
       </w:pPr>
       <w:r>
@@ -2835,7 +2760,7 @@
       </w:r>
       <w:r>
         <w:rPr>
-          <w:lang w:val="en-US" w:eastAsia="ar-SA"/>
+          <w:lang w:eastAsia="ar-SA"/>
         </w:rPr>
         <w:t>:</w:t>
       </w:r>
@@ -16018,7 +15943,7 @@
         <w:spacing w:after="0"/>
         <w:ind w:firstLine="709"/>
         <w:rPr>
-          <w:lang w:eastAsia="ar-SA"/>
+          <w:lang w:val="en-US" w:eastAsia="ar-SA"/>
         </w:rPr>
       </w:pPr>
     </w:p>
@@ -16068,8 +15993,6 @@
         </w:rPr>
         <w:t>:</w:t>
       </w:r>
-      <w:bookmarkStart w:id="8" w:name="_GoBack"/>
-      <w:bookmarkEnd w:id="8"/>
     </w:p>
     <w:tbl>
       <w:tblPr>
@@ -42459,18 +42382,12 @@
       <w:r>
         <w:t xml:space="preserve">Работа программы продемонстрирована в </w:t>
       </w:r>
-      <w:hyperlink r:id="rId10" w:history="1">
+      <w:hyperlink r:id="rId11" w:history="1">
         <w:r>
           <w:rPr>
             <w:rStyle w:val="af1"/>
           </w:rPr>
-          <w:t>это</w:t>
-        </w:r>
-        <w:r>
-          <w:rPr>
-            <w:rStyle w:val="af1"/>
-          </w:rPr>
-          <w:t>й</w:t>
+          <w:t>этой</w:t>
         </w:r>
       </w:hyperlink>
       <w:r>
@@ -42571,19 +42488,7 @@
         <w:rPr>
           <w:lang w:eastAsia="ar-SA"/>
         </w:rPr>
-        <w:t xml:space="preserve"> сертификатом можно</w:t>
-      </w:r>
-      <w:r>
-        <w:rPr>
-          <w:lang w:eastAsia="ar-SA"/>
-        </w:rPr>
-        <w:t xml:space="preserve"> осуществить</w:t>
-      </w:r>
-      <w:r>
-        <w:rPr>
-          <w:lang w:eastAsia="ar-SA"/>
-        </w:rPr>
-        <w:t xml:space="preserve"> следующим образом:</w:t>
+        <w:t xml:space="preserve"> сертификатом можно осуществить следующим образом:</w:t>
       </w:r>
     </w:p>
     <w:p>
@@ -42658,12 +42563,14 @@
         <w:rPr>
           <w:rFonts w:eastAsia="Times New Roman" w:cs="Times New Roman"/>
           <w:szCs w:val="28"/>
+          <w:lang w:val="en-US"/>
         </w:rPr>
       </w:pPr>
       <w:r>
         <w:rPr>
           <w:rFonts w:eastAsia="Times New Roman" w:cs="Times New Roman"/>
           <w:szCs w:val="28"/>
+          <w:lang w:val="en-US"/>
         </w:rPr>
         <w:t>New-</w:t>
       </w:r>
@@ -42672,6 +42579,7 @@
         <w:rPr>
           <w:rFonts w:eastAsia="Times New Roman" w:cs="Times New Roman"/>
           <w:szCs w:val="28"/>
+          <w:lang w:val="en-US"/>
         </w:rPr>
         <w:t>SelfSignedCertificate</w:t>
       </w:r>
@@ -42680,6 +42588,7 @@
         <w:rPr>
           <w:rFonts w:eastAsia="Times New Roman" w:cs="Times New Roman"/>
           <w:szCs w:val="28"/>
+          <w:lang w:val="en-US"/>
         </w:rPr>
         <w:t xml:space="preserve"> -Type Custom -Subject "CN=Vlad Gerasimov, O=</w:t>
       </w:r>
@@ -42688,6 +42597,7 @@
         <w:rPr>
           <w:rFonts w:eastAsia="Times New Roman" w:cs="Times New Roman"/>
           <w:szCs w:val="28"/>
+          <w:lang w:val="en-US"/>
         </w:rPr>
         <w:t>Gevol</w:t>
       </w:r>
@@ -42696,6 +42606,7 @@
         <w:rPr>
           <w:rFonts w:eastAsia="Times New Roman" w:cs="Times New Roman"/>
           <w:szCs w:val="28"/>
+          <w:lang w:val="en-US"/>
         </w:rPr>
         <w:t xml:space="preserve"> Corporation, C=RU" -</w:t>
       </w:r>
@@ -42704,6 +42615,7 @@
         <w:rPr>
           <w:rFonts w:eastAsia="Times New Roman" w:cs="Times New Roman"/>
           <w:szCs w:val="28"/>
+          <w:lang w:val="en-US"/>
         </w:rPr>
         <w:t>KeyUsage</w:t>
       </w:r>
@@ -42712,6 +42624,7 @@
         <w:rPr>
           <w:rFonts w:eastAsia="Times New Roman" w:cs="Times New Roman"/>
           <w:szCs w:val="28"/>
+          <w:lang w:val="en-US"/>
         </w:rPr>
         <w:t xml:space="preserve"> </w:t>
       </w:r>
@@ -42720,6 +42633,7 @@
         <w:rPr>
           <w:rFonts w:eastAsia="Times New Roman" w:cs="Times New Roman"/>
           <w:szCs w:val="28"/>
+          <w:lang w:val="en-US"/>
         </w:rPr>
         <w:t>DigitalSignature</w:t>
       </w:r>
@@ -42728,6 +42642,7 @@
         <w:rPr>
           <w:rFonts w:eastAsia="Times New Roman" w:cs="Times New Roman"/>
           <w:szCs w:val="28"/>
+          <w:lang w:val="en-US"/>
         </w:rPr>
         <w:t xml:space="preserve"> -</w:t>
       </w:r>
@@ -42736,6 +42651,7 @@
         <w:rPr>
           <w:rFonts w:eastAsia="Times New Roman" w:cs="Times New Roman"/>
           <w:szCs w:val="28"/>
+          <w:lang w:val="en-US"/>
         </w:rPr>
         <w:t>FriendlyName</w:t>
       </w:r>
@@ -42744,6 +42660,7 @@
         <w:rPr>
           <w:rFonts w:eastAsia="Times New Roman" w:cs="Times New Roman"/>
           <w:szCs w:val="28"/>
+          <w:lang w:val="en-US"/>
         </w:rPr>
         <w:t xml:space="preserve"> "Vlad Gerasimov" -</w:t>
       </w:r>
@@ -42752,6 +42669,7 @@
         <w:rPr>
           <w:rFonts w:eastAsia="Times New Roman" w:cs="Times New Roman"/>
           <w:szCs w:val="28"/>
+          <w:lang w:val="en-US"/>
         </w:rPr>
         <w:t>CertStoreLocation</w:t>
       </w:r>
@@ -42760,6 +42678,7 @@
         <w:rPr>
           <w:rFonts w:eastAsia="Times New Roman" w:cs="Times New Roman"/>
           <w:szCs w:val="28"/>
+          <w:lang w:val="en-US"/>
         </w:rPr>
         <w:t xml:space="preserve"> "Cert:\</w:t>
       </w:r>
@@ -42768,6 +42687,7 @@
         <w:rPr>
           <w:rFonts w:eastAsia="Times New Roman" w:cs="Times New Roman"/>
           <w:szCs w:val="28"/>
+          <w:lang w:val="en-US"/>
         </w:rPr>
         <w:t>CurrentUser</w:t>
       </w:r>
@@ -42776,6 +42696,7 @@
         <w:rPr>
           <w:rFonts w:eastAsia="Times New Roman" w:cs="Times New Roman"/>
           <w:szCs w:val="28"/>
+          <w:lang w:val="en-US"/>
         </w:rPr>
         <w:t>\My" -</w:t>
       </w:r>
@@ -42784,6 +42705,7 @@
         <w:rPr>
           <w:rFonts w:eastAsia="Times New Roman" w:cs="Times New Roman"/>
           <w:szCs w:val="28"/>
+          <w:lang w:val="en-US"/>
         </w:rPr>
         <w:t>TextExtension</w:t>
       </w:r>
@@ -42792,6 +42714,7 @@
         <w:rPr>
           <w:rFonts w:eastAsia="Times New Roman" w:cs="Times New Roman"/>
           <w:szCs w:val="28"/>
+          <w:lang w:val="en-US"/>
         </w:rPr>
         <w:t xml:space="preserve"> @("2.5.29.37={text}1.3.6.1.5.5.7.3.3", "2.5.29.19={text}")</w:t>
       </w:r>
@@ -42832,84 +42755,41 @@
         <w:rPr>
           <w:rFonts w:eastAsia="Times New Roman" w:cs="Times New Roman"/>
           <w:szCs w:val="28"/>
+          <w:lang w:val="en-US"/>
         </w:rPr>
       </w:pPr>
       <w:r>
         <w:rPr>
           <w:rFonts w:eastAsia="Times New Roman" w:cs="Times New Roman"/>
           <w:szCs w:val="28"/>
+          <w:lang w:val="en-US"/>
         </w:rPr>
-        <w:t>$</w:t>
+        <w:t>$cert=Get-</w:t>
       </w:r>
       <w:proofErr w:type="spellStart"/>
       <w:r>
         <w:rPr>
           <w:rFonts w:eastAsia="Times New Roman" w:cs="Times New Roman"/>
           <w:szCs w:val="28"/>
+          <w:lang w:val="en-US"/>
         </w:rPr>
-        <w:t>cert</w:t>
+        <w:t>ChildItem</w:t>
       </w:r>
       <w:proofErr w:type="spellEnd"/>
       <w:r>
         <w:rPr>
           <w:rFonts w:eastAsia="Times New Roman" w:cs="Times New Roman"/>
           <w:szCs w:val="28"/>
+          <w:lang w:val="en-US"/>
         </w:rPr>
-        <w:t>=</w:t>
+        <w:t xml:space="preserve"> -Path cert:\</w:t>
       </w:r>
       <w:proofErr w:type="spellStart"/>
       <w:r>
         <w:rPr>
           <w:rFonts w:eastAsia="Times New Roman" w:cs="Times New Roman"/>
           <w:szCs w:val="28"/>
-        </w:rPr>
-        <w:t>Get-ChildItem</w:t>
-      </w:r>
-      <w:proofErr w:type="spellEnd"/>
-      <w:r>
-        <w:rPr>
-          <w:rFonts w:eastAsia="Times New Roman" w:cs="Times New Roman"/>
-          <w:szCs w:val="28"/>
-        </w:rPr>
-        <w:t xml:space="preserve"> -</w:t>
-      </w:r>
-      <w:proofErr w:type="spellStart"/>
-      <w:r>
-        <w:rPr>
-          <w:rFonts w:eastAsia="Times New Roman" w:cs="Times New Roman"/>
-          <w:szCs w:val="28"/>
-        </w:rPr>
-        <w:t>Path</w:t>
-      </w:r>
-      <w:proofErr w:type="spellEnd"/>
-      <w:r>
-        <w:rPr>
-          <w:rFonts w:eastAsia="Times New Roman" w:cs="Times New Roman"/>
-          <w:szCs w:val="28"/>
-        </w:rPr>
-        <w:t xml:space="preserve"> </w:t>
-      </w:r>
-      <w:proofErr w:type="spellStart"/>
-      <w:r>
-        <w:rPr>
-          <w:rFonts w:eastAsia="Times New Roman" w:cs="Times New Roman"/>
-          <w:szCs w:val="28"/>
-        </w:rPr>
-        <w:t>cert</w:t>
-      </w:r>
-      <w:proofErr w:type="spellEnd"/>
-      <w:r>
-        <w:rPr>
-          <w:rFonts w:eastAsia="Times New Roman" w:cs="Times New Roman"/>
-          <w:szCs w:val="28"/>
-        </w:rPr>
-        <w:t>:\</w:t>
-      </w:r>
-      <w:proofErr w:type="spellStart"/>
-      <w:r>
-        <w:rPr>
-          <w:rFonts w:eastAsia="Times New Roman" w:cs="Times New Roman"/>
-          <w:szCs w:val="28"/>
+          <w:lang w:val="en-US"/>
         </w:rPr>
         <w:t>CurrentUser</w:t>
       </w:r>
@@ -42918,30 +42798,16 @@
         <w:rPr>
           <w:rFonts w:eastAsia="Times New Roman" w:cs="Times New Roman"/>
           <w:szCs w:val="28"/>
+          <w:lang w:val="en-US"/>
         </w:rPr>
-        <w:t>\</w:t>
+        <w:t>\my -</w:t>
       </w:r>
       <w:proofErr w:type="spellStart"/>
       <w:r>
         <w:rPr>
           <w:rFonts w:eastAsia="Times New Roman" w:cs="Times New Roman"/>
           <w:szCs w:val="28"/>
-        </w:rPr>
-        <w:t>my</w:t>
-      </w:r>
-      <w:proofErr w:type="spellEnd"/>
-      <w:r>
-        <w:rPr>
-          <w:rFonts w:eastAsia="Times New Roman" w:cs="Times New Roman"/>
-          <w:szCs w:val="28"/>
-        </w:rPr>
-        <w:t xml:space="preserve"> -</w:t>
-      </w:r>
-      <w:proofErr w:type="spellStart"/>
-      <w:r>
-        <w:rPr>
-          <w:rFonts w:eastAsia="Times New Roman" w:cs="Times New Roman"/>
-          <w:szCs w:val="28"/>
+          <w:lang w:val="en-US"/>
         </w:rPr>
         <w:t>CodeSigningCert</w:t>
       </w:r>
@@ -42983,12 +42849,14 @@
         <w:rPr>
           <w:rFonts w:eastAsia="Times New Roman" w:cs="Times New Roman"/>
           <w:szCs w:val="28"/>
+          <w:lang w:val="en-US"/>
         </w:rPr>
       </w:pPr>
       <w:r>
         <w:rPr>
           <w:rFonts w:eastAsia="Times New Roman" w:cs="Times New Roman"/>
           <w:szCs w:val="28"/>
+          <w:lang w:val="en-US"/>
         </w:rPr>
         <w:t>Set-</w:t>
       </w:r>
@@ -42997,6 +42865,7 @@
         <w:rPr>
           <w:rFonts w:eastAsia="Times New Roman" w:cs="Times New Roman"/>
           <w:szCs w:val="28"/>
+          <w:lang w:val="en-US"/>
         </w:rPr>
         <w:t>AuthenticodeSignature</w:t>
       </w:r>
@@ -43005,30 +42874,16 @@
         <w:rPr>
           <w:rFonts w:eastAsia="Times New Roman" w:cs="Times New Roman"/>
           <w:szCs w:val="28"/>
+          <w:lang w:val="en-US"/>
         </w:rPr>
-        <w:t xml:space="preserve"> rsa.exe $</w:t>
+        <w:t xml:space="preserve"> rsa.exe $cert -</w:t>
       </w:r>
       <w:proofErr w:type="spellStart"/>
       <w:r>
         <w:rPr>
           <w:rFonts w:eastAsia="Times New Roman" w:cs="Times New Roman"/>
           <w:szCs w:val="28"/>
-        </w:rPr>
-        <w:t>cert</w:t>
-      </w:r>
-      <w:proofErr w:type="spellEnd"/>
-      <w:r>
-        <w:rPr>
-          <w:rFonts w:eastAsia="Times New Roman" w:cs="Times New Roman"/>
-          <w:szCs w:val="28"/>
-        </w:rPr>
-        <w:t xml:space="preserve"> -</w:t>
-      </w:r>
-      <w:proofErr w:type="spellStart"/>
-      <w:r>
-        <w:rPr>
-          <w:rFonts w:eastAsia="Times New Roman" w:cs="Times New Roman"/>
-          <w:szCs w:val="28"/>
+          <w:lang w:val="en-US"/>
         </w:rPr>
         <w:t>HashAlgorithm</w:t>
       </w:r>
@@ -43037,6 +42892,7 @@
         <w:rPr>
           <w:rFonts w:eastAsia="Times New Roman" w:cs="Times New Roman"/>
           <w:szCs w:val="28"/>
+          <w:lang w:val="en-US"/>
         </w:rPr>
         <w:t xml:space="preserve"> RSA</w:t>
       </w:r>
@@ -43053,13 +42909,7 @@
         <w:rPr>
           <w:lang w:eastAsia="ar-SA"/>
         </w:rPr>
-        <w:t>4. Файл подписан</w:t>
-      </w:r>
-      <w:r>
-        <w:rPr>
-          <w:lang w:eastAsia="ar-SA"/>
-        </w:rPr>
-        <w:t>.</w:t>
+        <w:t>4. Файл подписан.</w:t>
       </w:r>
     </w:p>
     <w:p>
@@ -43074,6 +42924,7 @@
         <w:rPr>
           <w:noProof/>
         </w:rPr>
+        <w:lastRenderedPageBreak/>
         <w:drawing>
           <wp:inline distT="0" distB="0" distL="0" distR="0" wp14:anchorId="468DD2B0" wp14:editId="7D71443D">
             <wp:extent cx="3410337" cy="2286000"/>
@@ -43092,7 +42943,7 @@
                     </pic:cNvPicPr>
                   </pic:nvPicPr>
                   <pic:blipFill>
-                    <a:blip r:embed="rId11">
+                    <a:blip r:embed="rId12">
                       <a:extLst>
                         <a:ext uri="{28A0092B-C50C-407E-A947-70E740481C1C}">
                           <a14:useLocalDpi xmlns:a14="http://schemas.microsoft.com/office/drawing/2010/main" val="0"/>
@@ -43130,7 +42981,6 @@
       </w:pPr>
       <w:bookmarkStart w:id="11" w:name="_Toc53942737"/>
       <w:r>
-        <w:lastRenderedPageBreak/>
         <w:t>Выводы</w:t>
       </w:r>
       <w:bookmarkEnd w:id="11"/>
@@ -47863,7 +47713,7 @@
   <w:style w:type="paragraph" w:default="1" w:styleId="a9">
     <w:name w:val="Normal"/>
     <w:qFormat/>
-    <w:rsid w:val="00A5798F"/>
+    <w:rsid w:val="00C647C5"/>
     <w:pPr>
       <w:spacing w:after="160" w:line="360" w:lineRule="auto"/>
       <w:jc w:val="both"/>
@@ -47882,7 +47732,7 @@
     <w:link w:val="10"/>
     <w:uiPriority w:val="9"/>
     <w:qFormat/>
-    <w:rsid w:val="00A5798F"/>
+    <w:rsid w:val="00C647C5"/>
     <w:pPr>
       <w:numPr>
         <w:numId w:val="33"/>
@@ -47906,7 +47756,7 @@
     <w:uiPriority w:val="9"/>
     <w:unhideWhenUsed/>
     <w:qFormat/>
-    <w:rsid w:val="00A5798F"/>
+    <w:rsid w:val="00C647C5"/>
     <w:pPr>
       <w:keepNext/>
       <w:keepLines/>
@@ -48064,8 +47914,9 @@
   <w:style w:type="character" w:default="1" w:styleId="ab">
     <w:name w:val="Default Paragraph Font"/>
     <w:uiPriority w:val="1"/>
+    <w:semiHidden/>
     <w:unhideWhenUsed/>
-    <w:rsid w:val="00A5798F"/>
+    <w:rsid w:val="00C647C5"/>
   </w:style>
   <w:style w:type="table" w:default="1" w:styleId="ac">
     <w:name w:val="Normal Table"/>
@@ -48087,7 +47938,7 @@
     <w:uiPriority w:val="99"/>
     <w:semiHidden/>
     <w:unhideWhenUsed/>
-    <w:rsid w:val="00A5798F"/>
+    <w:rsid w:val="00C647C5"/>
   </w:style>
   <w:style w:type="paragraph" w:customStyle="1" w:styleId="aa">
     <w:name w:val="Основной текст ПЗ"/>
@@ -48868,7 +48719,7 @@
     <w:basedOn w:val="ab"/>
     <w:link w:val="1"/>
     <w:uiPriority w:val="9"/>
-    <w:rsid w:val="00A5798F"/>
+    <w:rsid w:val="00C647C5"/>
     <w:rPr>
       <w:rFonts w:eastAsiaTheme="minorHAnsi" w:cstheme="minorBidi"/>
       <w:b/>
@@ -48883,7 +48734,7 @@
     <w:basedOn w:val="ab"/>
     <w:link w:val="2"/>
     <w:uiPriority w:val="9"/>
-    <w:rsid w:val="00A5798F"/>
+    <w:rsid w:val="00C647C5"/>
     <w:rPr>
       <w:rFonts w:eastAsiaTheme="majorEastAsia"/>
       <w:b/>
@@ -49355,7 +49206,7 @@
 </file>
 
 <file path=customXml/itemProps1.xml><?xml version="1.0" encoding="utf-8"?>
-<ds:datastoreItem xmlns:ds="http://schemas.openxmlformats.org/officeDocument/2006/customXml" ds:itemID="{47DB913C-D721-477C-8E6F-3872851CAA3A}">
+<ds:datastoreItem xmlns:ds="http://schemas.openxmlformats.org/officeDocument/2006/customXml" ds:itemID="{2D9F25BC-4F7D-4C98-B174-EC03247B702E}">
   <ds:schemaRefs>
     <ds:schemaRef ds:uri="http://schemas.openxmlformats.org/officeDocument/2006/bibliography"/>
   </ds:schemaRefs>
